--- a/doc/Tucil3_13520012.docx
+++ b/doc/Tucil3_13520012.docx
@@ -979,7 +979,21 @@
         <w:rPr>
           <w:rFonts w:eastAsiaTheme="minorEastAsia"/>
         </w:rPr>
-        <w:t xml:space="preserve">, dengan </w:t>
+        <w:t xml:space="preserve">, </w:t>
+      </w:r>
+      <w:proofErr w:type="spellStart"/>
+      <w:r>
+        <w:rPr>
+          <w:rFonts w:eastAsiaTheme="minorEastAsia"/>
+        </w:rPr>
+        <w:t>dengan</w:t>
+      </w:r>
+      <w:proofErr w:type="spellEnd"/>
+      <w:r>
+        <w:rPr>
+          <w:rFonts w:eastAsiaTheme="minorEastAsia"/>
+        </w:rPr>
+        <w:t xml:space="preserve"> </w:t>
       </w:r>
       <w:r>
         <w:rPr>
@@ -22444,9 +22458,9 @@
         </w:rPr>
         <w:lastRenderedPageBreak/>
         <w:drawing>
-          <wp:inline distT="0" distB="0" distL="0" distR="0" wp14:anchorId="1AB2276E" wp14:editId="3F9F6F44">
-            <wp:extent cx="1876425" cy="7581900"/>
-            <wp:effectExtent l="0" t="0" r="9525" b="0"/>
+          <wp:inline distT="0" distB="0" distL="0" distR="0" wp14:anchorId="1AB2276E" wp14:editId="5B652B6C">
+            <wp:extent cx="1876335" cy="6759388"/>
+            <wp:effectExtent l="0" t="0" r="0" b="3810"/>
             <wp:docPr id="24" name="Picture 24" descr="A screenshot of a computer&#10;&#10;Description automatically generated with medium confidence"/>
             <wp:cNvGraphicFramePr>
               <a:graphicFrameLocks xmlns:a="http://schemas.openxmlformats.org/drawingml/2006/main" noChangeAspect="1"/>
@@ -22458,20 +22472,27 @@
                     <pic:cNvPr id="24" name="Picture 24" descr="A screenshot of a computer&#10;&#10;Description automatically generated with medium confidence"/>
                     <pic:cNvPicPr/>
                   </pic:nvPicPr>
-                  <pic:blipFill>
+                  <pic:blipFill rotWithShape="1">
                     <a:blip r:embed="rId26"/>
-                    <a:stretch>
-                      <a:fillRect/>
-                    </a:stretch>
+                    <a:srcRect t="10843"/>
+                    <a:stretch/>
                   </pic:blipFill>
-                  <pic:spPr>
+                  <pic:spPr bwMode="auto">
                     <a:xfrm>
                       <a:off x="0" y="0"/>
-                      <a:ext cx="1876425" cy="7581900"/>
+                      <a:ext cx="1876425" cy="6759711"/>
                     </a:xfrm>
                     <a:prstGeom prst="rect">
                       <a:avLst/>
                     </a:prstGeom>
+                    <a:ln>
+                      <a:noFill/>
+                    </a:ln>
+                    <a:extLst>
+                      <a:ext uri="{53640926-AAD7-44D8-BBD7-CCE9431645EC}">
+                        <a14:shadowObscured xmlns:a14="http://schemas.microsoft.com/office/drawing/2010/main"/>
+                      </a:ext>
+                    </a:extLst>
                   </pic:spPr>
                 </pic:pic>
               </a:graphicData>
